--- a/SQL_DATABASE/Library/file/Project.docx
+++ b/SQL_DATABASE/Library/file/Project.docx
@@ -55755,7 +55755,7 @@
                 <w:rPr>
                   <w:noProof/>
                 </w:rPr>
-                <w:t xml:space="preserve"> Retrieved from apkaguruji..com: apkaguruji.com</w:t>
+                <w:t xml:space="preserve"> Retrieved from apkaguruji..com: https://youtu.be/SdQbbvQ_jqA</w:t>
               </w:r>
             </w:p>
             <w:p>
@@ -55870,7 +55870,7 @@
             <w:rPr>
               <w:noProof/>
             </w:rPr>
-            <w:t>1</w:t>
+            <w:t>28</w:t>
           </w:r>
         </w:fldSimple>
       </w:p>
@@ -58908,44 +58908,44 @@
   </dgm:ptLst>
   <dgm:cxnLst>
     <dgm:cxn modelId="{38DD3BEB-FA8C-46B4-88F0-CA42E9A6859A}" srcId="{5F21C4ED-0DFD-4AE9-B080-5106D9345E80}" destId="{612F2E06-F2CC-44C4-B00A-185F071A09AA}" srcOrd="0" destOrd="0" parTransId="{368048E5-ADF6-4375-B577-B56A90EF67B7}" sibTransId="{CD8C05E1-132F-4D56-97C9-5AC5493E9897}"/>
-    <dgm:cxn modelId="{77EB85A3-CB59-47A4-B85C-AB42B0F731C5}" type="presOf" srcId="{5F21C4ED-0DFD-4AE9-B080-5106D9345E80}" destId="{075FD3C4-CB10-4678-9CDC-142CA5858EF3}" srcOrd="0" destOrd="0" presId="urn:microsoft.com/office/officeart/2005/8/layout/process2"/>
-    <dgm:cxn modelId="{33B3B162-C002-4EFB-8337-773B0C9326B1}" type="presOf" srcId="{06AC6FEC-CED2-4727-91E3-3601A5C76D73}" destId="{2659EC37-A4B3-40C4-B381-84D26E173F49}" srcOrd="0" destOrd="0" presId="urn:microsoft.com/office/officeart/2005/8/layout/process2"/>
     <dgm:cxn modelId="{FAA2E25D-FCFB-4B90-A337-0FC3690DCE77}" srcId="{5F21C4ED-0DFD-4AE9-B080-5106D9345E80}" destId="{F3974A38-390E-4ADE-8081-DE3C5491D31F}" srcOrd="1" destOrd="0" parTransId="{7F481766-F31D-4410-A813-814B2F20E1C1}" sibTransId="{6DCFCE98-F200-45FF-AA91-CE3F95B3C954}"/>
-    <dgm:cxn modelId="{45F494F8-3680-4267-B3B7-085326435068}" type="presOf" srcId="{CD8C05E1-132F-4D56-97C9-5AC5493E9897}" destId="{B8D2817E-94B3-4602-AB85-FA6D6DB54197}" srcOrd="1" destOrd="0" presId="urn:microsoft.com/office/officeart/2005/8/layout/process2"/>
+    <dgm:cxn modelId="{E96C1423-4C4F-43EE-BD52-1CFED73CC667}" type="presOf" srcId="{B6F9ACBF-F90F-4580-BDE7-C58C121CCB8B}" destId="{AE1F4EA7-761C-4574-AD8C-5E65B5EA67A2}" srcOrd="0" destOrd="0" presId="urn:microsoft.com/office/officeart/2005/8/layout/process2"/>
+    <dgm:cxn modelId="{BCD5DE54-07AC-4814-8665-B5EBDD2F0E8F}" type="presOf" srcId="{CD8C05E1-132F-4D56-97C9-5AC5493E9897}" destId="{B8D2817E-94B3-4602-AB85-FA6D6DB54197}" srcOrd="1" destOrd="0" presId="urn:microsoft.com/office/officeart/2005/8/layout/process2"/>
+    <dgm:cxn modelId="{474829ED-ACB7-4F25-ABE5-2CA9FA15A00C}" type="presOf" srcId="{6DCFCE98-F200-45FF-AA91-CE3F95B3C954}" destId="{4F803195-1A9F-4644-AEFA-E332DF200ACE}" srcOrd="0" destOrd="0" presId="urn:microsoft.com/office/officeart/2005/8/layout/process2"/>
+    <dgm:cxn modelId="{5AF301A8-3FD0-4109-8320-F3992B206FD2}" type="presOf" srcId="{F3974A38-390E-4ADE-8081-DE3C5491D31F}" destId="{359F1DE7-B9D0-488C-893B-5F4086B91DC5}" srcOrd="0" destOrd="0" presId="urn:microsoft.com/office/officeart/2005/8/layout/process2"/>
+    <dgm:cxn modelId="{30EB4FCD-D9C4-4727-A69E-F6BF3BBA66FF}" type="presOf" srcId="{CD8C05E1-132F-4D56-97C9-5AC5493E9897}" destId="{A5A2816D-49CA-4671-8FFD-37E5E040DDB1}" srcOrd="0" destOrd="0" presId="urn:microsoft.com/office/officeart/2005/8/layout/process2"/>
+    <dgm:cxn modelId="{90830B49-4225-4AE1-86D9-634E787F3AAF}" type="presOf" srcId="{8E5C9412-69DE-4741-85DA-45F012846FFA}" destId="{57D4FC24-D42B-43DA-945B-AAFDA7684422}" srcOrd="0" destOrd="0" presId="urn:microsoft.com/office/officeart/2005/8/layout/process2"/>
     <dgm:cxn modelId="{214EE67D-36A6-41FE-A823-C7612B2EA1BD}" srcId="{5F21C4ED-0DFD-4AE9-B080-5106D9345E80}" destId="{B8A1843F-8343-47DC-90E3-651632DB6416}" srcOrd="5" destOrd="0" parTransId="{3A9A4B0A-457A-4A0A-8645-101831D4D76E}" sibTransId="{1A8313D0-FCEB-4AB3-8BE8-341C3D6AC0B5}"/>
-    <dgm:cxn modelId="{3BFF8177-2333-44DF-B88F-55F4AF9F00B2}" type="presOf" srcId="{6DCFCE98-F200-45FF-AA91-CE3F95B3C954}" destId="{FE440724-2D8A-4D0A-AE80-1F4DD1FA1F7D}" srcOrd="1" destOrd="0" presId="urn:microsoft.com/office/officeart/2005/8/layout/process2"/>
     <dgm:cxn modelId="{8743C984-2440-41E4-B31D-DDDE884423B9}" srcId="{5F21C4ED-0DFD-4AE9-B080-5106D9345E80}" destId="{6245B11C-C11B-4499-BDC5-A989BC261F78}" srcOrd="2" destOrd="0" parTransId="{C6BBDB3A-66A5-4B93-A9B6-25FF3C046EE5}" sibTransId="{8E5C9412-69DE-4741-85DA-45F012846FFA}"/>
+    <dgm:cxn modelId="{BFE2CC74-0800-4ED1-B9F7-3CD930D0BB18}" type="presOf" srcId="{06AC6FEC-CED2-4727-91E3-3601A5C76D73}" destId="{2659EC37-A4B3-40C4-B381-84D26E173F49}" srcOrd="0" destOrd="0" presId="urn:microsoft.com/office/officeart/2005/8/layout/process2"/>
     <dgm:cxn modelId="{D3A37579-4ECB-41DB-BD12-0042299E19D0}" srcId="{5F21C4ED-0DFD-4AE9-B080-5106D9345E80}" destId="{B25D9965-C179-47B2-A26A-EC114F16B6AC}" srcOrd="4" destOrd="0" parTransId="{0D3DC989-F094-40A3-A4AB-71E2F2658179}" sibTransId="{3C36D6A2-0D09-4E68-953C-9E16F1F9706B}"/>
     <dgm:cxn modelId="{F75D7FAC-1A52-40F7-A738-BB02237E80D6}" srcId="{5F21C4ED-0DFD-4AE9-B080-5106D9345E80}" destId="{06AC6FEC-CED2-4727-91E3-3601A5C76D73}" srcOrd="3" destOrd="0" parTransId="{501A30A1-5A7E-4073-A6DA-EA02B653C9B0}" sibTransId="{B6F9ACBF-F90F-4580-BDE7-C58C121CCB8B}"/>
-    <dgm:cxn modelId="{1EFABEBD-013F-4AD6-A3E6-5643E056F650}" type="presOf" srcId="{612F2E06-F2CC-44C4-B00A-185F071A09AA}" destId="{70D9F0DB-CFDE-465F-ABDD-4DC03D85FF2B}" srcOrd="0" destOrd="0" presId="urn:microsoft.com/office/officeart/2005/8/layout/process2"/>
-    <dgm:cxn modelId="{B8F27ABE-AA90-412C-A06D-E84979DB7ED4}" type="presOf" srcId="{3C36D6A2-0D09-4E68-953C-9E16F1F9706B}" destId="{9E54DDB2-11D9-4F84-A8C0-61F4D1767C5B}" srcOrd="1" destOrd="0" presId="urn:microsoft.com/office/officeart/2005/8/layout/process2"/>
-    <dgm:cxn modelId="{DAE1ABA1-DE83-4710-82F1-113F7CDE6F2D}" type="presOf" srcId="{B6F9ACBF-F90F-4580-BDE7-C58C121CCB8B}" destId="{5821004E-99B2-4F44-B365-AC923A12EF88}" srcOrd="1" destOrd="0" presId="urn:microsoft.com/office/officeart/2005/8/layout/process2"/>
-    <dgm:cxn modelId="{CEBA6BDC-2ADE-4901-A857-FD8862603BBB}" type="presOf" srcId="{3C36D6A2-0D09-4E68-953C-9E16F1F9706B}" destId="{92345965-4498-4DFD-9348-C7AA7A82B61C}" srcOrd="0" destOrd="0" presId="urn:microsoft.com/office/officeart/2005/8/layout/process2"/>
-    <dgm:cxn modelId="{33A6A6B0-9FD4-4D6F-AC37-C6B811FECDED}" type="presOf" srcId="{6DCFCE98-F200-45FF-AA91-CE3F95B3C954}" destId="{4F803195-1A9F-4644-AEFA-E332DF200ACE}" srcOrd="0" destOrd="0" presId="urn:microsoft.com/office/officeart/2005/8/layout/process2"/>
-    <dgm:cxn modelId="{54162A4F-BFF2-414D-B07F-36CF4E103A30}" type="presOf" srcId="{6245B11C-C11B-4499-BDC5-A989BC261F78}" destId="{FAEABEF5-D4BB-47FD-8868-B13A097951EE}" srcOrd="0" destOrd="0" presId="urn:microsoft.com/office/officeart/2005/8/layout/process2"/>
-    <dgm:cxn modelId="{CF521FD8-0E23-44E1-B31D-04B3109508A0}" type="presOf" srcId="{8E5C9412-69DE-4741-85DA-45F012846FFA}" destId="{1A125E62-ECC8-437D-B4F7-CFA9A553A6AC}" srcOrd="1" destOrd="0" presId="urn:microsoft.com/office/officeart/2005/8/layout/process2"/>
-    <dgm:cxn modelId="{9C5B76A6-6BD6-4A97-8AC1-63FF7D54C4E6}" type="presOf" srcId="{B6F9ACBF-F90F-4580-BDE7-C58C121CCB8B}" destId="{AE1F4EA7-761C-4574-AD8C-5E65B5EA67A2}" srcOrd="0" destOrd="0" presId="urn:microsoft.com/office/officeart/2005/8/layout/process2"/>
-    <dgm:cxn modelId="{2E02BD9C-88D3-4EB9-BD10-B184E5CC787A}" type="presOf" srcId="{B25D9965-C179-47B2-A26A-EC114F16B6AC}" destId="{708ACAE0-4FCB-49D0-BD6B-7641935E30DA}" srcOrd="0" destOrd="0" presId="urn:microsoft.com/office/officeart/2005/8/layout/process2"/>
-    <dgm:cxn modelId="{D2A5413E-DA26-4062-908D-0A12E2784685}" type="presOf" srcId="{B8A1843F-8343-47DC-90E3-651632DB6416}" destId="{722153EC-8736-4C35-B1FD-3F17AC9BAF7E}" srcOrd="0" destOrd="0" presId="urn:microsoft.com/office/officeart/2005/8/layout/process2"/>
-    <dgm:cxn modelId="{3B878088-18D3-4A70-B754-EB925143D30E}" type="presOf" srcId="{CD8C05E1-132F-4D56-97C9-5AC5493E9897}" destId="{A5A2816D-49CA-4671-8FFD-37E5E040DDB1}" srcOrd="0" destOrd="0" presId="urn:microsoft.com/office/officeart/2005/8/layout/process2"/>
-    <dgm:cxn modelId="{870BC1B2-08BC-4230-8953-092BA2C6CB66}" type="presOf" srcId="{8E5C9412-69DE-4741-85DA-45F012846FFA}" destId="{57D4FC24-D42B-43DA-945B-AAFDA7684422}" srcOrd="0" destOrd="0" presId="urn:microsoft.com/office/officeart/2005/8/layout/process2"/>
-    <dgm:cxn modelId="{30AED19F-E185-4743-A526-06CAC73DAE1E}" type="presOf" srcId="{F3974A38-390E-4ADE-8081-DE3C5491D31F}" destId="{359F1DE7-B9D0-488C-893B-5F4086B91DC5}" srcOrd="0" destOrd="0" presId="urn:microsoft.com/office/officeart/2005/8/layout/process2"/>
-    <dgm:cxn modelId="{BCC817DF-39E9-493C-A766-F7C4AB1372F9}" type="presParOf" srcId="{075FD3C4-CB10-4678-9CDC-142CA5858EF3}" destId="{70D9F0DB-CFDE-465F-ABDD-4DC03D85FF2B}" srcOrd="0" destOrd="0" presId="urn:microsoft.com/office/officeart/2005/8/layout/process2"/>
-    <dgm:cxn modelId="{2DAA09A3-6573-4239-AEB2-8F83087E75C3}" type="presParOf" srcId="{075FD3C4-CB10-4678-9CDC-142CA5858EF3}" destId="{A5A2816D-49CA-4671-8FFD-37E5E040DDB1}" srcOrd="1" destOrd="0" presId="urn:microsoft.com/office/officeart/2005/8/layout/process2"/>
-    <dgm:cxn modelId="{BCAADB19-51C5-4B8E-81F2-F45A16A5D4C9}" type="presParOf" srcId="{A5A2816D-49CA-4671-8FFD-37E5E040DDB1}" destId="{B8D2817E-94B3-4602-AB85-FA6D6DB54197}" srcOrd="0" destOrd="0" presId="urn:microsoft.com/office/officeart/2005/8/layout/process2"/>
-    <dgm:cxn modelId="{2FF576F0-DD60-492D-8229-4101E3EB293B}" type="presParOf" srcId="{075FD3C4-CB10-4678-9CDC-142CA5858EF3}" destId="{359F1DE7-B9D0-488C-893B-5F4086B91DC5}" srcOrd="2" destOrd="0" presId="urn:microsoft.com/office/officeart/2005/8/layout/process2"/>
-    <dgm:cxn modelId="{77955331-1143-4B63-8DAE-AEF373BC2E22}" type="presParOf" srcId="{075FD3C4-CB10-4678-9CDC-142CA5858EF3}" destId="{4F803195-1A9F-4644-AEFA-E332DF200ACE}" srcOrd="3" destOrd="0" presId="urn:microsoft.com/office/officeart/2005/8/layout/process2"/>
-    <dgm:cxn modelId="{41B88DF1-8C84-4B2C-A0A8-CE632847B3BD}" type="presParOf" srcId="{4F803195-1A9F-4644-AEFA-E332DF200ACE}" destId="{FE440724-2D8A-4D0A-AE80-1F4DD1FA1F7D}" srcOrd="0" destOrd="0" presId="urn:microsoft.com/office/officeart/2005/8/layout/process2"/>
-    <dgm:cxn modelId="{EF44554F-9A3D-46CA-98F9-C7B53469960A}" type="presParOf" srcId="{075FD3C4-CB10-4678-9CDC-142CA5858EF3}" destId="{FAEABEF5-D4BB-47FD-8868-B13A097951EE}" srcOrd="4" destOrd="0" presId="urn:microsoft.com/office/officeart/2005/8/layout/process2"/>
-    <dgm:cxn modelId="{7C913E4B-D6EA-4BE0-A892-85A350322C5E}" type="presParOf" srcId="{075FD3C4-CB10-4678-9CDC-142CA5858EF3}" destId="{57D4FC24-D42B-43DA-945B-AAFDA7684422}" srcOrd="5" destOrd="0" presId="urn:microsoft.com/office/officeart/2005/8/layout/process2"/>
-    <dgm:cxn modelId="{3919CAD6-DA33-4DAA-90A4-175F526BACF3}" type="presParOf" srcId="{57D4FC24-D42B-43DA-945B-AAFDA7684422}" destId="{1A125E62-ECC8-437D-B4F7-CFA9A553A6AC}" srcOrd="0" destOrd="0" presId="urn:microsoft.com/office/officeart/2005/8/layout/process2"/>
-    <dgm:cxn modelId="{0317BB05-C789-4740-B473-3E6D94EEDA2D}" type="presParOf" srcId="{075FD3C4-CB10-4678-9CDC-142CA5858EF3}" destId="{2659EC37-A4B3-40C4-B381-84D26E173F49}" srcOrd="6" destOrd="0" presId="urn:microsoft.com/office/officeart/2005/8/layout/process2"/>
-    <dgm:cxn modelId="{D7DFEBDF-B3EA-4B96-9D4A-40AD6578A5A1}" type="presParOf" srcId="{075FD3C4-CB10-4678-9CDC-142CA5858EF3}" destId="{AE1F4EA7-761C-4574-AD8C-5E65B5EA67A2}" srcOrd="7" destOrd="0" presId="urn:microsoft.com/office/officeart/2005/8/layout/process2"/>
-    <dgm:cxn modelId="{CCF56B71-372D-4B97-8C6A-D8167328B89C}" type="presParOf" srcId="{AE1F4EA7-761C-4574-AD8C-5E65B5EA67A2}" destId="{5821004E-99B2-4F44-B365-AC923A12EF88}" srcOrd="0" destOrd="0" presId="urn:microsoft.com/office/officeart/2005/8/layout/process2"/>
-    <dgm:cxn modelId="{46330B3D-6DEA-4B63-B819-DC4B3F94E0A2}" type="presParOf" srcId="{075FD3C4-CB10-4678-9CDC-142CA5858EF3}" destId="{708ACAE0-4FCB-49D0-BD6B-7641935E30DA}" srcOrd="8" destOrd="0" presId="urn:microsoft.com/office/officeart/2005/8/layout/process2"/>
-    <dgm:cxn modelId="{50A60FD3-8014-4ECA-98EB-498D5035D70B}" type="presParOf" srcId="{075FD3C4-CB10-4678-9CDC-142CA5858EF3}" destId="{92345965-4498-4DFD-9348-C7AA7A82B61C}" srcOrd="9" destOrd="0" presId="urn:microsoft.com/office/officeart/2005/8/layout/process2"/>
-    <dgm:cxn modelId="{8E1DBED0-E073-4686-8E05-975655F55A9E}" type="presParOf" srcId="{92345965-4498-4DFD-9348-C7AA7A82B61C}" destId="{9E54DDB2-11D9-4F84-A8C0-61F4D1767C5B}" srcOrd="0" destOrd="0" presId="urn:microsoft.com/office/officeart/2005/8/layout/process2"/>
-    <dgm:cxn modelId="{E489540A-07DE-4172-ABBB-EF239E5CDC69}" type="presParOf" srcId="{075FD3C4-CB10-4678-9CDC-142CA5858EF3}" destId="{722153EC-8736-4C35-B1FD-3F17AC9BAF7E}" srcOrd="10" destOrd="0" presId="urn:microsoft.com/office/officeart/2005/8/layout/process2"/>
+    <dgm:cxn modelId="{36B222F3-F7D9-47FE-9E58-7162D6992CE9}" type="presOf" srcId="{6DCFCE98-F200-45FF-AA91-CE3F95B3C954}" destId="{FE440724-2D8A-4D0A-AE80-1F4DD1FA1F7D}" srcOrd="1" destOrd="0" presId="urn:microsoft.com/office/officeart/2005/8/layout/process2"/>
+    <dgm:cxn modelId="{965F8F38-0701-46C5-A635-58753DEB3FB9}" type="presOf" srcId="{3C36D6A2-0D09-4E68-953C-9E16F1F9706B}" destId="{9E54DDB2-11D9-4F84-A8C0-61F4D1767C5B}" srcOrd="1" destOrd="0" presId="urn:microsoft.com/office/officeart/2005/8/layout/process2"/>
+    <dgm:cxn modelId="{EA15E1A8-120E-4C66-8BE2-A0D0660BE78C}" type="presOf" srcId="{612F2E06-F2CC-44C4-B00A-185F071A09AA}" destId="{70D9F0DB-CFDE-465F-ABDD-4DC03D85FF2B}" srcOrd="0" destOrd="0" presId="urn:microsoft.com/office/officeart/2005/8/layout/process2"/>
+    <dgm:cxn modelId="{44223A77-7AE3-45D5-B213-98D1F8DF987F}" type="presOf" srcId="{3C36D6A2-0D09-4E68-953C-9E16F1F9706B}" destId="{92345965-4498-4DFD-9348-C7AA7A82B61C}" srcOrd="0" destOrd="0" presId="urn:microsoft.com/office/officeart/2005/8/layout/process2"/>
+    <dgm:cxn modelId="{61EC22C4-F267-48A0-8D87-3CE3F7576A9D}" type="presOf" srcId="{6245B11C-C11B-4499-BDC5-A989BC261F78}" destId="{FAEABEF5-D4BB-47FD-8868-B13A097951EE}" srcOrd="0" destOrd="0" presId="urn:microsoft.com/office/officeart/2005/8/layout/process2"/>
+    <dgm:cxn modelId="{5266D2E3-1FA7-407C-8920-434F6A62E7AA}" type="presOf" srcId="{B6F9ACBF-F90F-4580-BDE7-C58C121CCB8B}" destId="{5821004E-99B2-4F44-B365-AC923A12EF88}" srcOrd="1" destOrd="0" presId="urn:microsoft.com/office/officeart/2005/8/layout/process2"/>
+    <dgm:cxn modelId="{578F2BDC-7A86-4574-B188-3B2C32CC6675}" type="presOf" srcId="{5F21C4ED-0DFD-4AE9-B080-5106D9345E80}" destId="{075FD3C4-CB10-4678-9CDC-142CA5858EF3}" srcOrd="0" destOrd="0" presId="urn:microsoft.com/office/officeart/2005/8/layout/process2"/>
+    <dgm:cxn modelId="{405F6469-E631-4D99-B22F-730B21AD669C}" type="presOf" srcId="{8E5C9412-69DE-4741-85DA-45F012846FFA}" destId="{1A125E62-ECC8-437D-B4F7-CFA9A553A6AC}" srcOrd="1" destOrd="0" presId="urn:microsoft.com/office/officeart/2005/8/layout/process2"/>
+    <dgm:cxn modelId="{1675F393-D11C-4CAC-926C-D551C9E2DE52}" type="presOf" srcId="{B8A1843F-8343-47DC-90E3-651632DB6416}" destId="{722153EC-8736-4C35-B1FD-3F17AC9BAF7E}" srcOrd="0" destOrd="0" presId="urn:microsoft.com/office/officeart/2005/8/layout/process2"/>
+    <dgm:cxn modelId="{35078E6A-BCC1-431A-AEB7-4097303BC8D8}" type="presOf" srcId="{B25D9965-C179-47B2-A26A-EC114F16B6AC}" destId="{708ACAE0-4FCB-49D0-BD6B-7641935E30DA}" srcOrd="0" destOrd="0" presId="urn:microsoft.com/office/officeart/2005/8/layout/process2"/>
+    <dgm:cxn modelId="{F06C4220-28E9-4371-AD77-B53473787040}" type="presParOf" srcId="{075FD3C4-CB10-4678-9CDC-142CA5858EF3}" destId="{70D9F0DB-CFDE-465F-ABDD-4DC03D85FF2B}" srcOrd="0" destOrd="0" presId="urn:microsoft.com/office/officeart/2005/8/layout/process2"/>
+    <dgm:cxn modelId="{7DCEA8C9-DB88-4A43-B9E7-C8A4EBAC44D5}" type="presParOf" srcId="{075FD3C4-CB10-4678-9CDC-142CA5858EF3}" destId="{A5A2816D-49CA-4671-8FFD-37E5E040DDB1}" srcOrd="1" destOrd="0" presId="urn:microsoft.com/office/officeart/2005/8/layout/process2"/>
+    <dgm:cxn modelId="{E4B52F88-202A-440D-A9CC-72258E8EAD5D}" type="presParOf" srcId="{A5A2816D-49CA-4671-8FFD-37E5E040DDB1}" destId="{B8D2817E-94B3-4602-AB85-FA6D6DB54197}" srcOrd="0" destOrd="0" presId="urn:microsoft.com/office/officeart/2005/8/layout/process2"/>
+    <dgm:cxn modelId="{178DF87E-CC17-4735-858F-62A8261704A4}" type="presParOf" srcId="{075FD3C4-CB10-4678-9CDC-142CA5858EF3}" destId="{359F1DE7-B9D0-488C-893B-5F4086B91DC5}" srcOrd="2" destOrd="0" presId="urn:microsoft.com/office/officeart/2005/8/layout/process2"/>
+    <dgm:cxn modelId="{FA2CEADA-45DB-44E6-904B-2459C156FFF6}" type="presParOf" srcId="{075FD3C4-CB10-4678-9CDC-142CA5858EF3}" destId="{4F803195-1A9F-4644-AEFA-E332DF200ACE}" srcOrd="3" destOrd="0" presId="urn:microsoft.com/office/officeart/2005/8/layout/process2"/>
+    <dgm:cxn modelId="{8D122D00-8F73-4748-9E8E-9F3CBFCECE65}" type="presParOf" srcId="{4F803195-1A9F-4644-AEFA-E332DF200ACE}" destId="{FE440724-2D8A-4D0A-AE80-1F4DD1FA1F7D}" srcOrd="0" destOrd="0" presId="urn:microsoft.com/office/officeart/2005/8/layout/process2"/>
+    <dgm:cxn modelId="{DBFE8BDF-4C0A-415A-9945-3034E882F00B}" type="presParOf" srcId="{075FD3C4-CB10-4678-9CDC-142CA5858EF3}" destId="{FAEABEF5-D4BB-47FD-8868-B13A097951EE}" srcOrd="4" destOrd="0" presId="urn:microsoft.com/office/officeart/2005/8/layout/process2"/>
+    <dgm:cxn modelId="{44441509-A1B7-467F-8452-DB46AE3546C7}" type="presParOf" srcId="{075FD3C4-CB10-4678-9CDC-142CA5858EF3}" destId="{57D4FC24-D42B-43DA-945B-AAFDA7684422}" srcOrd="5" destOrd="0" presId="urn:microsoft.com/office/officeart/2005/8/layout/process2"/>
+    <dgm:cxn modelId="{836A2B8A-F227-4158-A410-B28165BE44A9}" type="presParOf" srcId="{57D4FC24-D42B-43DA-945B-AAFDA7684422}" destId="{1A125E62-ECC8-437D-B4F7-CFA9A553A6AC}" srcOrd="0" destOrd="0" presId="urn:microsoft.com/office/officeart/2005/8/layout/process2"/>
+    <dgm:cxn modelId="{379091D2-9AA3-41F9-8CB2-87B84A878031}" type="presParOf" srcId="{075FD3C4-CB10-4678-9CDC-142CA5858EF3}" destId="{2659EC37-A4B3-40C4-B381-84D26E173F49}" srcOrd="6" destOrd="0" presId="urn:microsoft.com/office/officeart/2005/8/layout/process2"/>
+    <dgm:cxn modelId="{90D22647-EF4F-4FBC-B275-1B275CF58D2B}" type="presParOf" srcId="{075FD3C4-CB10-4678-9CDC-142CA5858EF3}" destId="{AE1F4EA7-761C-4574-AD8C-5E65B5EA67A2}" srcOrd="7" destOrd="0" presId="urn:microsoft.com/office/officeart/2005/8/layout/process2"/>
+    <dgm:cxn modelId="{D01F0725-6418-466E-9166-F25BB2CA1A3D}" type="presParOf" srcId="{AE1F4EA7-761C-4574-AD8C-5E65B5EA67A2}" destId="{5821004E-99B2-4F44-B365-AC923A12EF88}" srcOrd="0" destOrd="0" presId="urn:microsoft.com/office/officeart/2005/8/layout/process2"/>
+    <dgm:cxn modelId="{3F834D01-D690-4446-A197-73280ACA3904}" type="presParOf" srcId="{075FD3C4-CB10-4678-9CDC-142CA5858EF3}" destId="{708ACAE0-4FCB-49D0-BD6B-7641935E30DA}" srcOrd="8" destOrd="0" presId="urn:microsoft.com/office/officeart/2005/8/layout/process2"/>
+    <dgm:cxn modelId="{3F5AF24A-9927-47EB-AE87-66C6142B83F7}" type="presParOf" srcId="{075FD3C4-CB10-4678-9CDC-142CA5858EF3}" destId="{92345965-4498-4DFD-9348-C7AA7A82B61C}" srcOrd="9" destOrd="0" presId="urn:microsoft.com/office/officeart/2005/8/layout/process2"/>
+    <dgm:cxn modelId="{1F9BB201-AA7C-4F5B-A99F-55083384F192}" type="presParOf" srcId="{92345965-4498-4DFD-9348-C7AA7A82B61C}" destId="{9E54DDB2-11D9-4F84-A8C0-61F4D1767C5B}" srcOrd="0" destOrd="0" presId="urn:microsoft.com/office/officeart/2005/8/layout/process2"/>
+    <dgm:cxn modelId="{12886215-0387-4151-BE6A-2A0BAB2A0678}" type="presParOf" srcId="{075FD3C4-CB10-4678-9CDC-142CA5858EF3}" destId="{722153EC-8736-4C35-B1FD-3F17AC9BAF7E}" srcOrd="10" destOrd="0" presId="urn:microsoft.com/office/officeart/2005/8/layout/process2"/>
   </dgm:cxnLst>
   <dgm:bg/>
   <dgm:whole/>
@@ -60453,7 +60453,7 @@
   <b:Source>
     <b:Tag>apk</b:Tag>
     <b:SourceType>DocumentFromInternetSite</b:SourceType>
-    <b:Guid>{0B706651-9129-4951-A45A-D1CD08CC0587}</b:Guid>
+    <b:Guid>{5D963CDA-3E1C-497C-A862-33F429795647}</b:Guid>
     <b:LCID>0</b:LCID>
     <b:Author>
       <b:Author>
@@ -60466,7 +60466,7 @@
     </b:Author>
     <b:Title>Preparing Project Report</b:Title>
     <b:InternetSiteTitle>apkaguruji..com</b:InternetSiteTitle>
-    <b:URL>apkaguruji.com</b:URL>
+    <b:URL>https://youtu.be/SdQbbvQ_jqA</b:URL>
     <b:RefOrder>1</b:RefOrder>
   </b:Source>
 </b:Sources>
@@ -60481,7 +60481,7 @@
 </file>
 
 <file path=customXml/itemProps2.xml><?xml version="1.0" encoding="utf-8"?>
-<ds:datastoreItem xmlns:ds="http://schemas.openxmlformats.org/officeDocument/2006/customXml" ds:itemID="{C8723A9E-1FC4-4AF7-9B44-3F68EABE6848}">
+<ds:datastoreItem xmlns:ds="http://schemas.openxmlformats.org/officeDocument/2006/customXml" ds:itemID="{500C1A9F-741C-4106-BF34-F5C4AB1C750D}">
   <ds:schemaRefs>
     <ds:schemaRef ds:uri="http://schemas.openxmlformats.org/officeDocument/2006/bibliography"/>
   </ds:schemaRefs>
